--- a/doc/分布式基础/01分布式架构概述.docx
+++ b/doc/分布式基础/01分布式架构概述.docx
@@ -723,6 +723,14 @@
           <w:b/>
           <w:sz w:val="31"/>
         </w:rPr>
+        <w:t>阿里</w:t>
+      </w:r>
+      <w:r>
+        <w:rPr>
+          <w:rFonts w:hint="eastAsia"/>
+          <w:b/>
+          <w:sz w:val="31"/>
+        </w:rPr>
         <w:t>去</w:t>
       </w:r>
       <w:r>
@@ -731,6 +739,14 @@
           <w:sz w:val="31"/>
         </w:rPr>
         <w:t>IOE</w:t>
+      </w:r>
+      <w:r>
+        <w:rPr>
+          <w:rFonts w:hint="eastAsia"/>
+          <w:b/>
+          <w:sz w:val="31"/>
+        </w:rPr>
+        <w:t>运动：</w:t>
       </w:r>
     </w:p>
     <w:p>
@@ -1211,7 +1227,6 @@
     <w:p>
       <w:pPr>
         <w:rPr>
-          <w:rFonts w:hint="eastAsia"/>
           <w:b/>
           <w:sz w:val="31"/>
         </w:rPr>
@@ -1285,7 +1300,6 @@
     <w:p>
       <w:pPr>
         <w:rPr>
-          <w:rFonts w:hint="eastAsia"/>
           <w:b/>
           <w:sz w:val="31"/>
         </w:rPr>
@@ -1464,7 +1478,6 @@
     <w:p>
       <w:pPr>
         <w:rPr>
-          <w:rFonts w:hint="eastAsia"/>
           <w:b/>
           <w:sz w:val="31"/>
         </w:rPr>
@@ -1497,7 +1510,6 @@
     <w:p>
       <w:pPr>
         <w:rPr>
-          <w:rFonts w:hint="eastAsia"/>
           <w:b/>
           <w:sz w:val="31"/>
         </w:rPr>
@@ -1642,7 +1654,6 @@
     <w:p>
       <w:pPr>
         <w:rPr>
-          <w:rFonts w:hint="eastAsia"/>
           <w:b/>
           <w:sz w:val="31"/>
         </w:rPr>
@@ -1738,7 +1749,6 @@
     <w:p>
       <w:pPr>
         <w:rPr>
-          <w:rFonts w:hint="eastAsia"/>
           <w:b/>
           <w:sz w:val="31"/>
         </w:rPr>
@@ -1764,6 +1774,7 @@
     </w:p>
     <w:p>
       <w:pPr>
+        <w:ind w:firstLine="420"/>
         <w:rPr>
           <w:b/>
           <w:sz w:val="31"/>
@@ -1795,6 +1806,7 @@
     </w:p>
     <w:p>
       <w:pPr>
+        <w:ind w:firstLine="420"/>
         <w:rPr>
           <w:b/>
           <w:sz w:val="31"/>
@@ -1867,19 +1879,26 @@
     <w:p>
       <w:pPr>
         <w:rPr>
-          <w:rFonts w:hint="eastAsia"/>
-          <w:b/>
-          <w:sz w:val="31"/>
-        </w:rPr>
-      </w:pPr>
-    </w:p>
-    <w:p>
-      <w:pPr>
-        <w:rPr>
-          <w:b/>
-          <w:sz w:val="31"/>
-        </w:rPr>
-      </w:pPr>
+          <w:b/>
+          <w:sz w:val="31"/>
+        </w:rPr>
+      </w:pPr>
+    </w:p>
+    <w:p>
+      <w:pPr>
+        <w:rPr>
+          <w:b/>
+          <w:sz w:val="31"/>
+        </w:rPr>
+      </w:pPr>
+      <w:r>
+        <w:rPr>
+          <w:rFonts w:hint="eastAsia"/>
+          <w:b/>
+          <w:sz w:val="31"/>
+        </w:rPr>
+        <w:t>ses</w:t>
+      </w:r>
       <w:bookmarkStart w:id="0" w:name="_GoBack"/>
       <w:bookmarkEnd w:id="0"/>
       <w:r>
@@ -1888,7 +1907,7 @@
           <w:b/>
           <w:sz w:val="31"/>
         </w:rPr>
-        <w:t>session跨域共享</w:t>
+        <w:t>sion跨域共享</w:t>
       </w:r>
       <w:r>
         <w:rPr>
@@ -1908,7 +1927,6 @@
         </w:numPr>
         <w:ind w:firstLineChars="0"/>
         <w:rPr>
-          <w:rFonts w:hint="eastAsia"/>
           <w:b/>
           <w:sz w:val="31"/>
         </w:rPr>
@@ -2220,23 +2238,7 @@
           <w:b/>
           <w:sz w:val="31"/>
         </w:rPr>
-        <w:t>，那么所有的服务都是</w:t>
-      </w:r>
-      <w:proofErr w:type="gramStart"/>
-      <w:r>
-        <w:rPr>
-          <w:b/>
-          <w:sz w:val="31"/>
-        </w:rPr>
-        <w:t>不</w:t>
-      </w:r>
-      <w:proofErr w:type="gramEnd"/>
-      <w:r>
-        <w:rPr>
-          <w:b/>
-          <w:sz w:val="31"/>
-        </w:rPr>
-        <w:t>可用的，所以这里</w:t>
+        <w:t>，那么所有的服务都是不可用的，所以这里</w:t>
       </w:r>
       <w:r>
         <w:rPr>
@@ -2357,7 +2359,6 @@
         </w:numPr>
         <w:ind w:firstLineChars="0"/>
         <w:rPr>
-          <w:rFonts w:hint="eastAsia"/>
           <w:b/>
           <w:sz w:val="31"/>
         </w:rPr>
@@ -2628,7 +2629,6 @@
         </w:numPr>
         <w:ind w:firstLineChars="0"/>
         <w:rPr>
-          <w:rFonts w:hint="eastAsia"/>
           <w:b/>
           <w:sz w:val="31"/>
         </w:rPr>
@@ -2722,7 +2722,6 @@
       <w:pPr>
         <w:ind w:firstLine="360"/>
         <w:rPr>
-          <w:rFonts w:hint="eastAsia"/>
           <w:b/>
           <w:sz w:val="31"/>
         </w:rPr>
@@ -2737,7 +2736,6 @@
         </w:numPr>
         <w:ind w:firstLineChars="0"/>
         <w:rPr>
-          <w:rFonts w:hint="eastAsia"/>
           <w:b/>
           <w:sz w:val="31"/>
         </w:rPr>
@@ -4893,6 +4891,7 @@
   <w:style w:type="character" w:default="1" w:styleId="a0">
     <w:name w:val="Default Paragraph Font"/>
     <w:uiPriority w:val="1"/>
+    <w:semiHidden/>
     <w:unhideWhenUsed/>
   </w:style>
   <w:style w:type="table" w:default="1" w:styleId="a1">

--- a/doc/分布式基础/01分布式架构概述.docx
+++ b/doc/分布式基础/01分布式架构概述.docx
@@ -53,6 +53,7 @@
     <w:p>
       <w:pPr>
         <w:rPr>
+          <w:rFonts w:hint="eastAsia"/>
           <w:b/>
           <w:sz w:val="31"/>
         </w:rPr>
@@ -81,24 +82,16 @@
           <w:b/>
           <w:sz w:val="31"/>
         </w:rPr>
-        <w:t>齐飞！</w:t>
-      </w:r>
-    </w:p>
-    <w:p>
-      <w:pPr>
-        <w:rPr>
-          <w:b/>
-          <w:sz w:val="31"/>
-        </w:rPr>
-      </w:pPr>
-    </w:p>
-    <w:p>
-      <w:pPr>
-        <w:rPr>
-          <w:b/>
-          <w:sz w:val="31"/>
-        </w:rPr>
-      </w:pPr>
+        <w:t>齐飞</w:t>
+      </w:r>
+      <w:r>
+        <w:rPr>
+          <w:rFonts w:hint="eastAsia"/>
+          <w:b/>
+          <w:sz w:val="31"/>
+        </w:rPr>
+        <w:t>。</w:t>
+      </w:r>
     </w:p>
     <w:p>
       <w:pPr>
@@ -127,22 +120,7 @@
     <w:p>
       <w:pPr>
         <w:rPr>
-          <w:b/>
-          <w:sz w:val="31"/>
-        </w:rPr>
-      </w:pPr>
-    </w:p>
-    <w:p>
-      <w:pPr>
-        <w:rPr>
-          <w:b/>
-          <w:sz w:val="31"/>
-        </w:rPr>
-      </w:pPr>
-    </w:p>
-    <w:p>
-      <w:pPr>
-        <w:rPr>
+          <w:rFonts w:hint="eastAsia"/>
           <w:b/>
           <w:sz w:val="31"/>
         </w:rPr>
@@ -211,14 +189,7 @@
     <w:p>
       <w:pPr>
         <w:rPr>
-          <w:b/>
-          <w:sz w:val="31"/>
-        </w:rPr>
-      </w:pPr>
-    </w:p>
-    <w:p>
-      <w:pPr>
-        <w:rPr>
+          <w:rFonts w:hint="eastAsia"/>
           <w:b/>
           <w:sz w:val="31"/>
         </w:rPr>
@@ -321,22 +292,7 @@
     <w:p>
       <w:pPr>
         <w:rPr>
-          <w:b/>
-          <w:sz w:val="31"/>
-        </w:rPr>
-      </w:pPr>
-    </w:p>
-    <w:p>
-      <w:pPr>
-        <w:rPr>
-          <w:b/>
-          <w:sz w:val="31"/>
-        </w:rPr>
-      </w:pPr>
-    </w:p>
-    <w:p>
-      <w:pPr>
-        <w:rPr>
+          <w:rFonts w:hint="eastAsia"/>
           <w:b/>
           <w:sz w:val="31"/>
         </w:rPr>
@@ -362,6 +318,7 @@
         </w:numPr>
         <w:ind w:firstLineChars="0"/>
         <w:rPr>
+          <w:rFonts w:hint="eastAsia"/>
           <w:b/>
           <w:sz w:val="31"/>
         </w:rPr>
@@ -389,16 +346,6 @@
         </w:rPr>
         <w:t>情人节</w:t>
       </w:r>
-    </w:p>
-    <w:p>
-      <w:pPr>
-        <w:pStyle w:val="a7"/>
-        <w:ind w:left="360" w:firstLineChars="0" w:firstLine="0"/>
-        <w:rPr>
-          <w:b/>
-          <w:sz w:val="31"/>
-        </w:rPr>
-      </w:pPr>
     </w:p>
     <w:p>
       <w:pPr>
@@ -409,6 +356,7 @@
         </w:numPr>
         <w:ind w:firstLineChars="0"/>
         <w:rPr>
+          <w:rFonts w:hint="eastAsia"/>
           <w:b/>
           <w:sz w:val="31"/>
         </w:rPr>
@@ -454,15 +402,9 @@
     </w:p>
     <w:p>
       <w:pPr>
-        <w:rPr>
-          <w:b/>
-          <w:sz w:val="31"/>
-        </w:rPr>
-      </w:pPr>
-    </w:p>
-    <w:p>
-      <w:pPr>
-        <w:rPr>
+        <w:ind w:firstLineChars="100" w:firstLine="310"/>
+        <w:rPr>
+          <w:rFonts w:hint="eastAsia"/>
           <w:b/>
           <w:sz w:val="31"/>
         </w:rPr>
@@ -475,14 +417,6 @@
         </w:rPr>
         <w:t>超强的计算能力、 高可靠性</w:t>
       </w:r>
-    </w:p>
-    <w:p>
-      <w:pPr>
-        <w:rPr>
-          <w:b/>
-          <w:sz w:val="31"/>
-        </w:rPr>
-      </w:pPr>
     </w:p>
     <w:p>
       <w:pPr>
@@ -560,22 +494,16 @@
     <w:p>
       <w:pPr>
         <w:rPr>
-          <w:b/>
-          <w:sz w:val="31"/>
-        </w:rPr>
-      </w:pPr>
-    </w:p>
-    <w:p>
-      <w:pPr>
-        <w:rPr>
-          <w:b/>
-          <w:sz w:val="31"/>
-        </w:rPr>
-      </w:pPr>
-    </w:p>
-    <w:p>
-      <w:pPr>
-        <w:rPr>
+          <w:rFonts w:hint="eastAsia"/>
+          <w:b/>
+          <w:sz w:val="31"/>
+        </w:rPr>
+      </w:pPr>
+    </w:p>
+    <w:p>
+      <w:pPr>
+        <w:rPr>
+          <w:rFonts w:hint="eastAsia"/>
           <w:b/>
           <w:sz w:val="31"/>
         </w:rPr>
@@ -596,14 +524,6 @@
         </w:rPr>
         <w:t>， 成为当时软件架构的主流</w:t>
       </w:r>
-    </w:p>
-    <w:p>
-      <w:pPr>
-        <w:rPr>
-          <w:b/>
-          <w:sz w:val="31"/>
-        </w:rPr>
-      </w:pPr>
     </w:p>
     <w:p>
       <w:pPr>
@@ -825,7 +745,7 @@
           <w:b/>
           <w:sz w:val="31"/>
         </w:rPr>
-        <w:t xml:space="preserve">           </w:t>
+        <w:t xml:space="preserve">  </w:t>
       </w:r>
       <w:proofErr w:type="spellStart"/>
       <w:r>
@@ -872,14 +792,16 @@
     <w:p>
       <w:pPr>
         <w:rPr>
-          <w:b/>
-          <w:sz w:val="31"/>
-        </w:rPr>
-      </w:pPr>
-    </w:p>
-    <w:p>
-      <w:pPr>
-        <w:rPr>
+          <w:rFonts w:hint="eastAsia"/>
+          <w:b/>
+          <w:sz w:val="31"/>
+        </w:rPr>
+      </w:pPr>
+    </w:p>
+    <w:p>
+      <w:pPr>
+        <w:rPr>
+          <w:rFonts w:hint="eastAsia"/>
           <w:b/>
           <w:sz w:val="31"/>
         </w:rPr>
@@ -900,30 +822,6 @@
           <w:sz w:val="31"/>
         </w:rPr>
       </w:pPr>
-    </w:p>
-    <w:p>
-      <w:pPr>
-        <w:rPr>
-          <w:b/>
-          <w:sz w:val="31"/>
-        </w:rPr>
-      </w:pPr>
-    </w:p>
-    <w:p>
-      <w:pPr>
-        <w:rPr>
-          <w:b/>
-          <w:sz w:val="31"/>
-        </w:rPr>
-      </w:pPr>
-    </w:p>
-    <w:p>
-      <w:pPr>
-        <w:rPr>
-          <w:b/>
-          <w:sz w:val="31"/>
-        </w:rPr>
-      </w:pPr>
       <w:r>
         <w:rPr>
           <w:rFonts w:hint="eastAsia"/>
@@ -944,14 +842,7 @@
     <w:p>
       <w:pPr>
         <w:rPr>
-          <w:b/>
-          <w:sz w:val="31"/>
-        </w:rPr>
-      </w:pPr>
-    </w:p>
-    <w:p>
-      <w:pPr>
-        <w:rPr>
+          <w:rFonts w:hint="eastAsia"/>
           <w:b/>
           <w:sz w:val="31"/>
         </w:rPr>
@@ -995,6 +886,7 @@
     <w:p>
       <w:pPr>
         <w:rPr>
+          <w:rFonts w:hint="eastAsia"/>
           <w:b/>
           <w:sz w:val="31"/>
         </w:rPr>
@@ -1007,30 +899,6 @@
         </w:rPr>
         <w:t xml:space="preserve">BAT </w:t>
       </w:r>
-    </w:p>
-    <w:p>
-      <w:pPr>
-        <w:rPr>
-          <w:b/>
-          <w:sz w:val="31"/>
-        </w:rPr>
-      </w:pPr>
-    </w:p>
-    <w:p>
-      <w:pPr>
-        <w:rPr>
-          <w:b/>
-          <w:sz w:val="31"/>
-        </w:rPr>
-      </w:pPr>
-    </w:p>
-    <w:p>
-      <w:pPr>
-        <w:rPr>
-          <w:b/>
-          <w:sz w:val="31"/>
-        </w:rPr>
-      </w:pPr>
     </w:p>
     <w:p>
       <w:pPr>
@@ -1897,17 +1765,7 @@
           <w:b/>
           <w:sz w:val="31"/>
         </w:rPr>
-        <w:t>ses</w:t>
-      </w:r>
-      <w:bookmarkStart w:id="0" w:name="_GoBack"/>
-      <w:bookmarkEnd w:id="0"/>
-      <w:r>
-        <w:rPr>
-          <w:rFonts w:hint="eastAsia"/>
-          <w:b/>
-          <w:sz w:val="31"/>
-        </w:rPr>
-        <w:t>sion跨域共享</w:t>
+        <w:t>session跨域共享</w:t>
       </w:r>
       <w:r>
         <w:rPr>
@@ -3434,34 +3292,21 @@
     <w:p>
       <w:pPr>
         <w:rPr>
-          <w:b/>
-          <w:sz w:val="31"/>
-        </w:rPr>
-      </w:pPr>
-    </w:p>
-    <w:p>
-      <w:pPr>
-        <w:rPr>
-          <w:b/>
-          <w:sz w:val="31"/>
-        </w:rPr>
-      </w:pPr>
-    </w:p>
-    <w:p>
-      <w:pPr>
-        <w:rPr>
-          <w:b/>
-          <w:sz w:val="31"/>
-        </w:rPr>
-      </w:pPr>
-    </w:p>
-    <w:p>
-      <w:pPr>
-        <w:rPr>
-          <w:b/>
-          <w:sz w:val="31"/>
-        </w:rPr>
-      </w:pPr>
+          <w:rFonts w:hint="eastAsia"/>
+          <w:b/>
+          <w:sz w:val="31"/>
+        </w:rPr>
+      </w:pPr>
+    </w:p>
+    <w:p>
+      <w:pPr>
+        <w:rPr>
+          <w:b/>
+          <w:sz w:val="31"/>
+        </w:rPr>
+      </w:pPr>
+      <w:bookmarkStart w:id="0" w:name="_GoBack"/>
+      <w:bookmarkEnd w:id="0"/>
     </w:p>
     <w:p>
       <w:pPr>
